--- a/4. Development Environments/2. Linux/1. Eclipse Setup for Linux/Eclipse Plugin.docx
+++ b/4. Development Environments/2. Linux/1. Eclipse Setup for Linux/Eclipse Plugin.docx
@@ -2314,6 +2314,7 @@
     <w:p>
       <w:pPr>
         <w:pStyle w:val="ListParagraph"/>
+        <w:jc w:val="both"/>
       </w:pPr>
       <w:r>
         <w:rPr>
@@ -2325,16 +2326,6 @@
       <w:r>
         <w:t xml:space="preserve">: </w:t>
       </w:r>
-    </w:p>
-    <w:p>
-      <w:pPr>
-        <w:pStyle w:val="ListParagraph"/>
-        <w:numPr>
-          <w:ilvl w:val="0"/>
-          <w:numId w:val="5"/>
-        </w:numPr>
-        <w:jc w:val="both"/>
-      </w:pPr>
       <w:r>
         <w:t xml:space="preserve">If the plugin support files are already available, then </w:t>
       </w:r>
@@ -2360,40 +2351,6 @@
         <w:ind w:left="1418"/>
         <w:jc w:val="both"/>
       </w:pPr>
-    </w:p>
-    <w:p>
-      <w:pPr>
-        <w:pStyle w:val="ListParagraph"/>
-        <w:numPr>
-          <w:ilvl w:val="0"/>
-          <w:numId w:val="5"/>
-        </w:numPr>
-        <w:jc w:val="both"/>
-      </w:pPr>
-      <w:r>
-        <w:t xml:space="preserve">Add 777 permission to file </w:t>
-      </w:r>
-      <w:r>
-        <w:rPr>
-          <w:rFonts w:ascii="Courier New" w:hAnsi="Courier New" w:cs="Courier New"/>
-        </w:rPr>
-        <w:t>InnoPhase_IoT_Eclipse_T2_flasher_Linux</w:t>
-      </w:r>
-      <w:r>
-        <w:t xml:space="preserve"> in the folder </w:t>
-      </w:r>
-      <w:proofErr w:type="spellStart"/>
-      <w:r>
-        <w:rPr>
-          <w:i/>
-          <w:iCs/>
-        </w:rPr>
-        <w:t>InnoPhase_IoT_plugin_files</w:t>
-      </w:r>
-      <w:proofErr w:type="spellEnd"/>
-      <w:r>
-        <w:t xml:space="preserve"> created under the directory chosen for downloading the InnoPhase IoT plugin support files.</w:t>
-      </w:r>
     </w:p>
     <w:p>
       <w:pPr>
